--- a/AVS/Quadro Metodologico.docx
+++ b/AVS/Quadro Metodologico.docx
@@ -175,25 +175,24 @@
         <w:t xml:space="preserve">sobre </w:t>
       </w:r>
       <w:r>
-        <w:t xml:space="preserve">o problema a ser solucionado com esse projeto, possíveis ideias para sua solução, requisitos do </w:t>
-      </w:r>
+        <w:t xml:space="preserve">o problema a </w:t>
+      </w:r>
+      <w:proofErr w:type="gramStart"/>
+      <w:r>
+        <w:t>ser</w:t>
+      </w:r>
+      <w:proofErr w:type="gramEnd"/>
+      <w:r>
+        <w:t xml:space="preserve"> solucionado com esse projeto, possíveis ideias para sua solução, requisitos do sistema e tecnologias a usadas durante todo o desenvolvimento. </w:t>
+      </w:r>
+    </w:p>
+    <w:p>
+      <w:pPr>
+        <w:ind w:firstLine="720"/>
+        <w:jc w:val="both"/>
+      </w:pPr>
       <w:r>
         <w:lastRenderedPageBreak/>
-        <w:t xml:space="preserve">sistema e tecnologias a usadas durante todo o desenvolvimento. </w:t>
-      </w:r>
-      <w:r>
-        <w:rPr>
-          <w:b/>
-        </w:rPr>
-        <w:t>Foi realizada também uma pesquisa de campo...</w:t>
-      </w:r>
-    </w:p>
-    <w:p>
-      <w:pPr>
-        <w:ind w:firstLine="720"/>
-        <w:jc w:val="both"/>
-      </w:pPr>
-      <w:r>
         <w:t>Foram necessárias reuniões sobre o projeto com o orientador para um melhor acompanhamento e supervisão de todo o desenvolvimento.</w:t>
       </w:r>
     </w:p>
@@ -221,6 +220,9 @@
       <w:r>
         <w:t>Requisitos do Sistema</w:t>
       </w:r>
+      <w:r>
+        <w:t>;</w:t>
+      </w:r>
     </w:p>
     <w:p>
       <w:pPr>
@@ -233,6 +235,9 @@
       <w:r>
         <w:t>Diagrama de Caso de Uso</w:t>
       </w:r>
+      <w:r>
+        <w:t>;</w:t>
+      </w:r>
     </w:p>
     <w:p>
       <w:pPr>
@@ -243,13 +248,13 @@
         </w:numPr>
       </w:pPr>
       <w:r>
-        <w:t>T</w:t>
-      </w:r>
-      <w:r>
-        <w:t>ecnologias</w:t>
+        <w:t>Tecnologias</w:t>
       </w:r>
       <w:r>
         <w:t xml:space="preserve"> utilizadas</w:t>
+      </w:r>
+      <w:r>
+        <w:t>;</w:t>
       </w:r>
     </w:p>
     <w:p>
@@ -261,7 +266,13 @@
         </w:numPr>
       </w:pPr>
       <w:r>
-        <w:t>Configuração de ambiente</w:t>
+        <w:t>Configuraç</w:t>
+      </w:r>
+      <w:r>
+        <w:t>ão de ambiente</w:t>
+      </w:r>
+      <w:r>
+        <w:t>;</w:t>
       </w:r>
     </w:p>
     <w:p>
@@ -275,6 +286,9 @@
       <w:r>
         <w:t>Desenvolvimento do aplicativo</w:t>
       </w:r>
+      <w:r>
+        <w:t>;</w:t>
+      </w:r>
     </w:p>
     <w:p>
       <w:pPr>
@@ -287,6 +301,9 @@
       <w:r>
         <w:t>Publicação do aplicativo</w:t>
       </w:r>
+      <w:r>
+        <w:t>;</w:t>
+      </w:r>
     </w:p>
     <w:p>
       <w:pPr>
@@ -416,18 +433,18 @@
         <w:jc w:val="both"/>
       </w:pPr>
       <w:r>
+        <w:tab/>
+      </w:r>
+      <w:r>
+        <w:t>O diagrama é de grande auxilio na identificação e compreensão dos requisitos funcionais ofertados pelo sistema, ajudando a especificar, visualizar e documentar suas funções (GUEDES, 2018, p. 54).</w:t>
+      </w:r>
+    </w:p>
+    <w:p>
+      <w:pPr>
+        <w:jc w:val="both"/>
+      </w:pPr>
+      <w:r>
         <w:lastRenderedPageBreak/>
-        <w:tab/>
-      </w:r>
-      <w:r>
-        <w:t>O diagrama é de grande auxilio na identificação e compreensão dos requisitos funcionais ofertados pelo sistema, ajudando a especificar, visualizar e documentar suas funções (GUEDES, 2018, p. 54).</w:t>
-      </w:r>
-    </w:p>
-    <w:p>
-      <w:pPr>
-        <w:jc w:val="both"/>
-      </w:pPr>
-      <w:r>
         <w:tab/>
         <w:t xml:space="preserve"> A seguir estão representadas as funcionalidades básicas do aplicativo através de um diagrama de casos de uso.</w:t>
       </w:r>
@@ -469,7 +486,7 @@
             <o:lock v:ext="edit" aspectratio="t"/>
           </v:shapetype>
           <v:shape id="_x0000_i1025" type="#_x0000_t75" style="width:292.5pt;height:292.5pt">
-            <v:imagedata r:id="rId6" o:title="caso_de_uso_qm"/>
+            <v:imagedata r:id="rId9" o:title="caso_de_uso_qm"/>
           </v:shape>
         </w:pict>
       </w:r>
@@ -529,17 +546,17 @@
         <w:jc w:val="both"/>
       </w:pPr>
       <w:r>
+        <w:tab/>
+        <w:t>Foi realizada uma pesquisa para escolher as melhores e mais praticas tecnologias para desenvolvimento do aplicativo. Selecionamos tecnologias que estão em alta no mercado, com funcionalidades que facilitam o desenvolvimento e proporcionam uma nova experiência aos desenvolvedores.</w:t>
+      </w:r>
+    </w:p>
+    <w:p>
+      <w:pPr>
+        <w:jc w:val="both"/>
+      </w:pPr>
+      <w:r>
         <w:lastRenderedPageBreak/>
         <w:tab/>
-        <w:t>Foi realizada uma pesquisa para escolher as melhores e mais praticas tecnologias para desenvolvimento do aplicativo. Selecionamos tecnologias que estão em alta no mercado, com funcionalidades que facilitam o desenvolvimento e proporcionam uma nova experiência aos desenvolvedores.</w:t>
-      </w:r>
-    </w:p>
-    <w:p>
-      <w:pPr>
-        <w:jc w:val="both"/>
-      </w:pPr>
-      <w:r>
-        <w:tab/>
         <w:t xml:space="preserve">Decidimos que o aplicativo seria desenvolvido em Ionic, que utiliza tecnologias muito usadas no mercado, como HTML </w:t>
       </w:r>
       <w:proofErr w:type="gramStart"/>
@@ -578,7 +595,6 @@
         <w:tab/>
         <w:t xml:space="preserve">O Firebase por sua vez é </w:t>
       </w:r>
-      <w:proofErr w:type="gramStart"/>
       <w:r>
         <w:rPr>
           <w:i/>
@@ -591,9 +607,14 @@
         </w:rPr>
         <w:t>S</w:t>
       </w:r>
-      <w:proofErr w:type="gramEnd"/>
-      <w:r>
-        <w:t xml:space="preserve"> será responsável por fornecer e gerenciar o banco de dados, </w:t>
+      <w:r>
+        <w:rPr>
+          <w:rStyle w:val="Refdenotaderodap"/>
+        </w:rPr>
+        <w:footnoteReference w:id="1"/>
+      </w:r>
+      <w:r>
+        <w:t xml:space="preserve">será responsável por fornecer e gerenciar o banco de dados, </w:t>
       </w:r>
       <w:r>
         <w:t>autenticação de usuários, armazenamento de arquivos entre outras funcionalidades. Tudo isso sem escrever uma linha de código. Com ele é fácil fazer um cadastro de contas, controlar acessos, permissões entre outras.</w:t>
@@ -653,7 +674,7 @@
                     </pic:cNvPicPr>
                   </pic:nvPicPr>
                   <pic:blipFill>
-                    <a:blip r:embed="rId7">
+                    <a:blip r:embed="rId10">
                       <a:extLst>
                         <a:ext uri="{28A0092B-C50C-407E-A947-70E740481C1C}">
                           <a14:useLocalDpi xmlns:a14="http://schemas.microsoft.com/office/drawing/2010/main" val="0"/>
@@ -707,7 +728,6 @@
         <w:jc w:val="both"/>
       </w:pPr>
       <w:r>
-        <w:lastRenderedPageBreak/>
         <w:tab/>
         <w:t xml:space="preserve">Na figura acima, </w:t>
       </w:r>
@@ -726,7 +746,11 @@
       </w:r>
       <w:proofErr w:type="gramEnd"/>
       <w:r>
-        <w:t xml:space="preserve">, CSS 3 e o Angular para estruturar todo o conteúdo e interface do aplicativo mobile e comunicará com o Firebase, no qual ira prover todo o banco de dados, autenticação de usuários e armazenamento de arquivos. </w:t>
+        <w:t xml:space="preserve">, CSS 3 e o Angular para estruturar todo o conteúdo e interface do aplicativo mobile e </w:t>
+      </w:r>
+      <w:r>
+        <w:lastRenderedPageBreak/>
+        <w:t xml:space="preserve">comunicará com o Firebase, no qual ira prover todo o banco de dados, autenticação de usuários e armazenamento de arquivos. </w:t>
       </w:r>
     </w:p>
     <w:p/>
@@ -782,7 +806,7 @@
       <w:r>
         <w:t xml:space="preserve">js, basta acessar o seu site </w:t>
       </w:r>
-      <w:hyperlink r:id="rId8" w:history="1">
+      <w:hyperlink r:id="rId11" w:history="1">
         <w:r>
           <w:rPr>
             <w:rStyle w:val="Hyperlink"/>
@@ -801,7 +825,109 @@
       <w:pPr>
         <w:jc w:val="both"/>
       </w:pPr>
-      <w:r>
+    </w:p>
+    <w:p>
+      <w:pPr>
+        <w:jc w:val="center"/>
+      </w:pPr>
+      <w:r>
+        <w:t xml:space="preserve">Figura 3: Site </w:t>
+      </w:r>
+      <w:proofErr w:type="gramStart"/>
+      <w:r>
+        <w:t>Node.</w:t>
+      </w:r>
+      <w:proofErr w:type="gramEnd"/>
+      <w:r>
+        <w:t>Js</w:t>
+      </w:r>
+    </w:p>
+    <w:p>
+      <w:pPr>
+        <w:jc w:val="center"/>
+      </w:pPr>
+      <w:r>
+        <w:rPr>
+          <w:noProof/>
+          <w:lang w:eastAsia="pt-BR"/>
+        </w:rPr>
+        <w:drawing>
+          <wp:inline distT="0" distB="0" distL="0" distR="0">
+            <wp:extent cx="4421875" cy="3609975"/>
+            <wp:effectExtent l="0" t="0" r="0" b="0"/>
+            <wp:docPr id="5" name="Imagem 5" descr="C:\Users\Diego Fraga\Desktop\Tips\tips_docs\Files\images\prints\node_web_page.png"/>
+            <wp:cNvGraphicFramePr>
+              <a:graphicFrameLocks xmlns:a="http://schemas.openxmlformats.org/drawingml/2006/main" noChangeAspect="1"/>
+            </wp:cNvGraphicFramePr>
+            <a:graphic xmlns:a="http://schemas.openxmlformats.org/drawingml/2006/main">
+              <a:graphicData uri="http://schemas.openxmlformats.org/drawingml/2006/picture">
+                <pic:pic xmlns:pic="http://schemas.openxmlformats.org/drawingml/2006/picture">
+                  <pic:nvPicPr>
+                    <pic:cNvPr id="0" name="Picture 5" descr="C:\Users\Diego Fraga\Desktop\Tips\tips_docs\Files\images\prints\node_web_page.png"/>
+                    <pic:cNvPicPr>
+                      <a:picLocks noChangeAspect="1" noChangeArrowheads="1"/>
+                    </pic:cNvPicPr>
+                  </pic:nvPicPr>
+                  <pic:blipFill>
+                    <a:blip r:embed="rId12">
+                      <a:extLst>
+                        <a:ext uri="{28A0092B-C50C-407E-A947-70E740481C1C}">
+                          <a14:useLocalDpi xmlns:a14="http://schemas.microsoft.com/office/drawing/2010/main" val="0"/>
+                        </a:ext>
+                      </a:extLst>
+                    </a:blip>
+                    <a:srcRect/>
+                    <a:stretch>
+                      <a:fillRect/>
+                    </a:stretch>
+                  </pic:blipFill>
+                  <pic:spPr bwMode="auto">
+                    <a:xfrm>
+                      <a:off x="0" y="0"/>
+                      <a:ext cx="4423376" cy="3611201"/>
+                    </a:xfrm>
+                    <a:prstGeom prst="rect">
+                      <a:avLst/>
+                    </a:prstGeom>
+                    <a:noFill/>
+                    <a:ln>
+                      <a:noFill/>
+                    </a:ln>
+                  </pic:spPr>
+                </pic:pic>
+              </a:graphicData>
+            </a:graphic>
+          </wp:inline>
+        </w:drawing>
+      </w:r>
+    </w:p>
+    <w:p>
+      <w:pPr>
+        <w:jc w:val="center"/>
+      </w:pPr>
+      <w:r>
+        <w:t xml:space="preserve">Fonte: </w:t>
+      </w:r>
+      <w:proofErr w:type="gramStart"/>
+      <w:r>
+        <w:t>Node.</w:t>
+      </w:r>
+      <w:proofErr w:type="gramEnd"/>
+      <w:r>
+        <w:t>Js</w:t>
+      </w:r>
+    </w:p>
+    <w:p>
+      <w:pPr>
+        <w:jc w:val="both"/>
+      </w:pPr>
+    </w:p>
+    <w:p>
+      <w:pPr>
+        <w:jc w:val="both"/>
+      </w:pPr>
+      <w:r>
+        <w:lastRenderedPageBreak/>
         <w:tab/>
         <w:t>Após sua instalação a ferramenta NPM estará disponível. Sua funcionalidade é gerenciar os pacotes do node</w:t>
       </w:r>
@@ -810,21 +936,29 @@
       </w:r>
       <w:r>
         <w:rPr>
+          <w:b/>
+        </w:rPr>
+        <w:t>npm install</w:t>
+      </w:r>
+      <w:r>
+        <w:rPr>
           <w:i/>
         </w:rPr>
-        <w:t>npm install</w:t>
-      </w:r>
-      <w:r>
-        <w:rPr>
-          <w:i/>
-        </w:rPr>
         <w:t xml:space="preserve"> </w:t>
       </w:r>
       <w:r>
         <w:t>mais o nome do pacote do plug-in no terminal do sistema</w:t>
       </w:r>
       <w:r>
-        <w:t xml:space="preserve"> (NodeBR, 2016)</w:t>
+        <w:t xml:space="preserve"> (</w:t>
+      </w:r>
+      <w:proofErr w:type="gramStart"/>
+      <w:r>
+        <w:t>NodeBR</w:t>
+      </w:r>
+      <w:proofErr w:type="gramEnd"/>
+      <w:r>
+        <w:t>, 2016)</w:t>
       </w:r>
       <w:r>
         <w:t xml:space="preserve">. </w:t>
@@ -832,11 +966,17 @@
     </w:p>
     <w:p/>
     <w:p>
+      <w:pPr>
+        <w:jc w:val="both"/>
+      </w:pPr>
       <w:r>
         <w:t>Instalação do Ionic</w:t>
       </w:r>
     </w:p>
     <w:p>
+      <w:pPr>
+        <w:jc w:val="both"/>
+      </w:pPr>
       <w:r>
         <w:tab/>
         <w:t>Para instalar o Ionic devemos executar dois comandos no terminal do sistema.</w:t>
@@ -849,6 +989,7 @@
           <w:ilvl w:val="0"/>
           <w:numId w:val="3"/>
         </w:numPr>
+        <w:jc w:val="both"/>
       </w:pPr>
       <w:r>
         <w:rPr>
@@ -865,8 +1006,6 @@
       <w:r>
         <w:t xml:space="preserve"> no qual o aplicativo será instalado.</w:t>
       </w:r>
-      <w:bookmarkStart w:id="0" w:name="_GoBack"/>
-      <w:bookmarkEnd w:id="0"/>
     </w:p>
     <w:p>
       <w:pPr>
@@ -875,6 +1014,7 @@
           <w:ilvl w:val="0"/>
           <w:numId w:val="3"/>
         </w:numPr>
+        <w:jc w:val="both"/>
       </w:pPr>
       <w:r>
         <w:rPr>
@@ -907,6 +1047,7 @@
     <w:p>
       <w:pPr>
         <w:ind w:firstLine="720"/>
+        <w:jc w:val="both"/>
       </w:pPr>
       <w:r>
         <w:t>Após a execução destes comandos, é possível criar um aplicativo em Ionic simples, para isso execute o seguinte comando.</w:t>
@@ -919,18 +1060,13 @@
           <w:ilvl w:val="0"/>
           <w:numId w:val="4"/>
         </w:numPr>
+        <w:jc w:val="both"/>
       </w:pPr>
       <w:r>
         <w:rPr>
           <w:b/>
         </w:rPr>
-        <w:t>ionic start tips-mobile</w:t>
-      </w:r>
-      <w:r>
-        <w:rPr>
-          <w:b/>
-        </w:rPr>
-        <w:t>:</w:t>
+        <w:t>ionic start tips-mobile:</w:t>
       </w:r>
       <w:r>
         <w:t xml:space="preserve"> Ele é responsável por criar a estrutura de um aplicativo em Ionic. Quando finalizado, será criada uma pasta com todos os arquivos necessários para executar o aplicativo.</w:t>
@@ -943,26 +1079,18 @@
           <w:ilvl w:val="0"/>
           <w:numId w:val="4"/>
         </w:numPr>
-      </w:pPr>
-      <w:proofErr w:type="gramStart"/>
+        <w:jc w:val="both"/>
+      </w:pPr>
       <w:r>
         <w:rPr>
           <w:b/>
         </w:rPr>
-        <w:lastRenderedPageBreak/>
-        <w:t>ionic</w:t>
-      </w:r>
-      <w:proofErr w:type="gramEnd"/>
-      <w:r>
-        <w:rPr>
-          <w:b/>
-        </w:rPr>
-        <w:t xml:space="preserve"> serve:</w:t>
+        <w:t>ionic serve:</w:t>
       </w:r>
       <w:r>
         <w:t xml:space="preserve"> A finalidade deste comando é executar o aplicativo. Após sua execução será possível visualizar o aplicativo através do seu navegador, usando o endereço </w:t>
       </w:r>
-      <w:hyperlink r:id="rId9" w:history="1">
+      <w:hyperlink r:id="rId13" w:history="1">
         <w:r>
           <w:rPr>
             <w:rStyle w:val="Hyperlink"/>
@@ -971,33 +1099,490 @@
         </w:r>
       </w:hyperlink>
       <w:r>
-        <w:t xml:space="preserve">. </w:t>
-      </w:r>
-    </w:p>
-    <w:p>
-      <w:pPr>
+        <w:t>.</w:t>
+      </w:r>
+    </w:p>
+    <w:p>
+      <w:pPr>
+        <w:jc w:val="both"/>
+      </w:pPr>
+    </w:p>
+    <w:p>
+      <w:pPr>
+        <w:ind w:firstLine="720"/>
+        <w:jc w:val="both"/>
+      </w:pPr>
+      <w:r>
+        <w:t xml:space="preserve">Após de criação de um projeto em Ionic, para executa-lo em um dispositivo é necessário </w:t>
+      </w:r>
+      <w:r>
+        <w:t>à</w:t>
+      </w:r>
+      <w:r>
+        <w:t xml:space="preserve"> instalação de mais dois programas, são eles o Java JDK e o Android Studio. O Java JDK, (</w:t>
+      </w:r>
+      <w:r>
+        <w:rPr>
+          <w:i/>
+        </w:rPr>
+        <w:t xml:space="preserve">Java Development Kit) </w:t>
+      </w:r>
+      <w:r>
+        <w:t>é necessário para instalação do Android S</w:t>
+      </w:r>
+      <w:r>
+        <w:t xml:space="preserve">tudio, que por sua vez é uma IDE </w:t>
+      </w:r>
+      <w:r>
+        <w:t>(</w:t>
+      </w:r>
+      <w:r>
+        <w:rPr>
+          <w:rFonts w:ascii="Arial" w:hAnsi="Arial" w:cs="Arial"/>
+          <w:bCs/>
+          <w:i/>
+          <w:iCs/>
+          <w:color w:val="222222"/>
+          <w:sz w:val="21"/>
+          <w:szCs w:val="21"/>
+          <w:shd w:val="clear" w:color="auto" w:fill="FFFFFF"/>
+        </w:rPr>
+        <w:t>Integrated Development Environment</w:t>
+      </w:r>
+      <w:r>
+        <w:t>), um ambiente que reúne ferramentas e configurações para</w:t>
+      </w:r>
+      <w:r>
+        <w:t xml:space="preserve"> desenvolvime</w:t>
+      </w:r>
+      <w:r>
+        <w:t xml:space="preserve">nto de </w:t>
+      </w:r>
+      <w:r>
+        <w:t>aplicações, neste caso</w:t>
+      </w:r>
+      <w:r>
+        <w:t xml:space="preserve"> para Android. </w:t>
+      </w:r>
+    </w:p>
+    <w:p>
+      <w:pPr>
+        <w:ind w:firstLine="720"/>
+        <w:jc w:val="both"/>
+      </w:pPr>
+      <w:r>
+        <w:t>No Android Studio devemos configurar um dispositivo virtual, que é necessário para executar o aplicativo em sistema Android sem usar um smartphone. Para isso, instale o Android Studio. Depois disso selecione a opção SDK Manager</w:t>
+      </w:r>
+      <w:r>
+        <w:rPr>
+          <w:rStyle w:val="Refdenotaderodap"/>
+        </w:rPr>
+        <w:footnoteReference w:id="2"/>
+      </w:r>
+      <w:r>
+        <w:t xml:space="preserve"> e na sessão de nome Android SDK</w:t>
+      </w:r>
+      <w:r>
+        <w:rPr>
+          <w:rStyle w:val="Refdenotaderodap"/>
+        </w:rPr>
+        <w:footnoteReference w:id="3"/>
+      </w:r>
+      <w:r>
+        <w:t>, selecione ao menos uma das versões selecionadas na imagem abaixo:</w:t>
+      </w:r>
+    </w:p>
+    <w:p>
+      <w:pPr>
+        <w:ind w:firstLine="720"/>
+      </w:pPr>
+    </w:p>
+    <w:p>
+      <w:pPr>
+        <w:ind w:firstLine="720"/>
+        <w:jc w:val="center"/>
+        <w:rPr>
+          <w:sz w:val="20"/>
+          <w:szCs w:val="20"/>
+        </w:rPr>
+      </w:pPr>
+      <w:r>
+        <w:rPr>
+          <w:sz w:val="20"/>
+          <w:szCs w:val="20"/>
+        </w:rPr>
+        <w:lastRenderedPageBreak/>
+        <w:t>Figura 5 – Configuração do Android Studio</w:t>
+      </w:r>
+    </w:p>
+    <w:p>
+      <w:pPr>
+        <w:jc w:val="center"/>
+      </w:pPr>
+      <w:r>
+        <w:rPr>
+          <w:noProof/>
+          <w:lang w:eastAsia="pt-BR"/>
+        </w:rPr>
+        <w:drawing>
+          <wp:inline distT="0" distB="0" distL="0" distR="0" wp14:anchorId="55DF6CEC" wp14:editId="77627FA2">
+            <wp:extent cx="4906765" cy="3438525"/>
+            <wp:effectExtent l="0" t="0" r="8255" b="0"/>
+            <wp:docPr id="3" name="Imagem 3" descr="C:\Users\Diego Fraga\Desktop\Tips\tips_docs\Files\images\prints\android_sdk_packages.png"/>
+            <wp:cNvGraphicFramePr>
+              <a:graphicFrameLocks xmlns:a="http://schemas.openxmlformats.org/drawingml/2006/main" noChangeAspect="1"/>
+            </wp:cNvGraphicFramePr>
+            <a:graphic xmlns:a="http://schemas.openxmlformats.org/drawingml/2006/main">
+              <a:graphicData uri="http://schemas.openxmlformats.org/drawingml/2006/picture">
+                <pic:pic xmlns:pic="http://schemas.openxmlformats.org/drawingml/2006/picture">
+                  <pic:nvPicPr>
+                    <pic:cNvPr id="0" name="Picture 3" descr="C:\Users\Diego Fraga\Desktop\Tips\tips_docs\Files\images\prints\android_sdk_packages.png"/>
+                    <pic:cNvPicPr>
+                      <a:picLocks noChangeAspect="1" noChangeArrowheads="1"/>
+                    </pic:cNvPicPr>
+                  </pic:nvPicPr>
+                  <pic:blipFill>
+                    <a:blip r:embed="rId14">
+                      <a:extLst>
+                        <a:ext uri="{28A0092B-C50C-407E-A947-70E740481C1C}">
+                          <a14:useLocalDpi xmlns:a14="http://schemas.microsoft.com/office/drawing/2010/main" val="0"/>
+                        </a:ext>
+                      </a:extLst>
+                    </a:blip>
+                    <a:srcRect/>
+                    <a:stretch>
+                      <a:fillRect/>
+                    </a:stretch>
+                  </pic:blipFill>
+                  <pic:spPr bwMode="auto">
+                    <a:xfrm>
+                      <a:off x="0" y="0"/>
+                      <a:ext cx="4908431" cy="3439692"/>
+                    </a:xfrm>
+                    <a:prstGeom prst="rect">
+                      <a:avLst/>
+                    </a:prstGeom>
+                    <a:noFill/>
+                    <a:ln>
+                      <a:noFill/>
+                    </a:ln>
+                  </pic:spPr>
+                </pic:pic>
+              </a:graphicData>
+            </a:graphic>
+          </wp:inline>
+        </w:drawing>
+      </w:r>
+    </w:p>
+    <w:p>
+      <w:pPr>
+        <w:jc w:val="center"/>
+      </w:pPr>
+      <w:r>
+        <w:t>Fonte: Elaborado pelos Autores</w:t>
+      </w:r>
+    </w:p>
+    <w:p>
+      <w:pPr>
+        <w:jc w:val="center"/>
+      </w:pPr>
+    </w:p>
+    <w:p>
+      <w:pPr>
+        <w:ind w:firstLine="720"/>
+      </w:pPr>
+      <w:r>
+        <w:t>Feito isso, selecione a aba SDK Tools</w:t>
+      </w:r>
+      <w:r>
+        <w:rPr>
+          <w:rStyle w:val="Refdenotaderodap"/>
+        </w:rPr>
+        <w:footnoteReference w:id="4"/>
+      </w:r>
+      <w:r>
+        <w:t xml:space="preserve">, instale as seguintes opções selecionadas na imagem abaixo. </w:t>
+      </w:r>
+    </w:p>
+    <w:p>
+      <w:pPr>
+        <w:ind w:firstLine="720"/>
+      </w:pPr>
+    </w:p>
+    <w:p>
+      <w:pPr>
+        <w:ind w:firstLine="720"/>
+        <w:jc w:val="center"/>
+      </w:pPr>
+      <w:r>
+        <w:t>Figura 5 – Configuração do Android Studio</w:t>
+      </w:r>
+    </w:p>
+    <w:p>
+      <w:pPr>
+        <w:ind w:firstLine="720"/>
+        <w:jc w:val="center"/>
+      </w:pPr>
+      <w:r>
+        <w:rPr>
+          <w:noProof/>
+          <w:lang w:eastAsia="pt-BR"/>
+        </w:rPr>
+        <w:lastRenderedPageBreak/>
+        <w:drawing>
+          <wp:inline distT="0" distB="0" distL="0" distR="0">
+            <wp:extent cx="4924425" cy="3550720"/>
+            <wp:effectExtent l="0" t="0" r="0" b="0"/>
+            <wp:docPr id="4" name="Imagem 4" descr="C:\Users\Diego Fraga\Desktop\Tips\tips_docs\Files\images\prints\android_sdk_tools.png"/>
+            <wp:cNvGraphicFramePr>
+              <a:graphicFrameLocks xmlns:a="http://schemas.openxmlformats.org/drawingml/2006/main" noChangeAspect="1"/>
+            </wp:cNvGraphicFramePr>
+            <a:graphic xmlns:a="http://schemas.openxmlformats.org/drawingml/2006/main">
+              <a:graphicData uri="http://schemas.openxmlformats.org/drawingml/2006/picture">
+                <pic:pic xmlns:pic="http://schemas.openxmlformats.org/drawingml/2006/picture">
+                  <pic:nvPicPr>
+                    <pic:cNvPr id="0" name="Picture 4" descr="C:\Users\Diego Fraga\Desktop\Tips\tips_docs\Files\images\prints\android_sdk_tools.png"/>
+                    <pic:cNvPicPr>
+                      <a:picLocks noChangeAspect="1" noChangeArrowheads="1"/>
+                    </pic:cNvPicPr>
+                  </pic:nvPicPr>
+                  <pic:blipFill>
+                    <a:blip r:embed="rId15">
+                      <a:extLst>
+                        <a:ext uri="{28A0092B-C50C-407E-A947-70E740481C1C}">
+                          <a14:useLocalDpi xmlns:a14="http://schemas.microsoft.com/office/drawing/2010/main" val="0"/>
+                        </a:ext>
+                      </a:extLst>
+                    </a:blip>
+                    <a:srcRect/>
+                    <a:stretch>
+                      <a:fillRect/>
+                    </a:stretch>
+                  </pic:blipFill>
+                  <pic:spPr bwMode="auto">
+                    <a:xfrm>
+                      <a:off x="0" y="0"/>
+                      <a:ext cx="4926097" cy="3551926"/>
+                    </a:xfrm>
+                    <a:prstGeom prst="rect">
+                      <a:avLst/>
+                    </a:prstGeom>
+                    <a:noFill/>
+                    <a:ln>
+                      <a:noFill/>
+                    </a:ln>
+                  </pic:spPr>
+                </pic:pic>
+              </a:graphicData>
+            </a:graphic>
+          </wp:inline>
+        </w:drawing>
+      </w:r>
+    </w:p>
+    <w:p>
+      <w:pPr>
+        <w:ind w:firstLine="720"/>
+        <w:jc w:val="center"/>
+      </w:pPr>
+      <w:r>
+        <w:t>Fonte: Elaborado pelos Autores</w:t>
+      </w:r>
+    </w:p>
+    <w:p>
+      <w:pPr>
+        <w:ind w:firstLine="720"/>
+      </w:pPr>
+    </w:p>
+    <w:p>
+      <w:pPr>
+        <w:ind w:firstLine="720"/>
+        <w:jc w:val="both"/>
+      </w:pPr>
+      <w:r>
+        <w:t>Após a instalação de todos os plug-ins e ferramentas necessários para o And</w:t>
+      </w:r>
+      <w:r>
+        <w:t>roid Studio, clique na opção AVD</w:t>
+      </w:r>
+      <w:r>
+        <w:t xml:space="preserve"> Manager</w:t>
+      </w:r>
+      <w:r>
+        <w:rPr>
+          <w:rStyle w:val="Refdenotaderodap"/>
+        </w:rPr>
+        <w:footnoteReference w:id="5"/>
+      </w:r>
+      <w:r>
+        <w:t xml:space="preserve"> e crie um dispositivo virtual. Após a sua criação, basta executar o seguinte comando no terminal do sistema, a partir do diretório do seu projeto Ionic, </w:t>
+      </w:r>
+      <w:r>
         <w:rPr>
           <w:b/>
         </w:rPr>
-      </w:pPr>
-      <w:r>
-        <w:rPr>
-          <w:b/>
-        </w:rPr>
-        <w:t>Programas necessários para executar um projeto em Ionic...</w:t>
-      </w:r>
-    </w:p>
-    <w:p>
+        <w:t>ionic cordova run android</w:t>
+      </w:r>
+      <w:r>
+        <w:t>, feito isso, o Ionic ira instalar alguns pacotes e plug-ins e criará um APK</w:t>
+      </w:r>
+      <w:r>
+        <w:rPr>
+          <w:rStyle w:val="Refdenotaderodap"/>
+        </w:rPr>
+        <w:footnoteReference w:id="6"/>
+      </w:r>
+      <w:r>
+        <w:t xml:space="preserve">* do aplicativo, em seguida realizará a instalação no dispositivo virtual configurado no Android Studio. </w:t>
+      </w:r>
+    </w:p>
+    <w:p>
+      <w:pPr>
+        <w:ind w:firstLine="720"/>
+        <w:jc w:val="both"/>
+      </w:pPr>
+      <w:r>
+        <w:t xml:space="preserve">Caso opte por executar em um smartphone Android, basta conecta-lo no computador, ativar o modo desenvolvedor e executar o comando acima. </w:t>
+      </w:r>
+      <w:r>
+        <w:t>Instalado o aplicativo no celular ou dispositivo virtual, sua aparência será próxima da imagem abaixo.</w:t>
+      </w:r>
+    </w:p>
+    <w:p>
+      <w:pPr>
+        <w:ind w:firstLine="720"/>
+        <w:jc w:val="both"/>
+      </w:pPr>
+    </w:p>
+    <w:p>
+      <w:pPr>
+        <w:ind w:firstLine="720"/>
+        <w:jc w:val="both"/>
+      </w:pPr>
+    </w:p>
+    <w:p>
+      <w:pPr>
+        <w:ind w:firstLine="720"/>
+        <w:jc w:val="both"/>
+      </w:pPr>
+    </w:p>
+    <w:p>
+      <w:pPr>
+        <w:ind w:firstLine="720"/>
+        <w:jc w:val="both"/>
+      </w:pPr>
+    </w:p>
+    <w:p>
+      <w:pPr>
+        <w:ind w:firstLine="720"/>
+        <w:jc w:val="both"/>
+      </w:pPr>
+    </w:p>
+    <w:p>
+      <w:pPr>
+        <w:ind w:firstLine="720"/>
+        <w:jc w:val="both"/>
+      </w:pPr>
+    </w:p>
+    <w:p>
+      <w:pPr>
+        <w:ind w:firstLine="720"/>
+        <w:jc w:val="center"/>
+      </w:pPr>
+      <w:r>
+        <w:t>Figura 6 – Aplicativo Ionic Básico.</w:t>
+      </w:r>
+    </w:p>
+    <w:p>
+      <w:pPr>
+        <w:ind w:firstLine="720"/>
+        <w:jc w:val="center"/>
+      </w:pPr>
+      <w:r>
+        <w:rPr>
+          <w:noProof/>
+          <w:lang w:eastAsia="pt-BR"/>
+        </w:rPr>
+        <w:drawing>
+          <wp:inline distT="0" distB="0" distL="0" distR="0">
+            <wp:extent cx="2371725" cy="4202645"/>
+            <wp:effectExtent l="0" t="0" r="0" b="7620"/>
+            <wp:docPr id="7" name="Imagem 7" descr="C:\Users\Diego Fraga\Desktop\Tips\tips_docs\Files\images\prints\ionic_project.png"/>
+            <wp:cNvGraphicFramePr>
+              <a:graphicFrameLocks xmlns:a="http://schemas.openxmlformats.org/drawingml/2006/main" noChangeAspect="1"/>
+            </wp:cNvGraphicFramePr>
+            <a:graphic xmlns:a="http://schemas.openxmlformats.org/drawingml/2006/main">
+              <a:graphicData uri="http://schemas.openxmlformats.org/drawingml/2006/picture">
+                <pic:pic xmlns:pic="http://schemas.openxmlformats.org/drawingml/2006/picture">
+                  <pic:nvPicPr>
+                    <pic:cNvPr id="0" name="Picture 7" descr="C:\Users\Diego Fraga\Desktop\Tips\tips_docs\Files\images\prints\ionic_project.png"/>
+                    <pic:cNvPicPr>
+                      <a:picLocks noChangeAspect="1" noChangeArrowheads="1"/>
+                    </pic:cNvPicPr>
+                  </pic:nvPicPr>
+                  <pic:blipFill>
+                    <a:blip r:embed="rId16">
+                      <a:extLst>
+                        <a:ext uri="{28A0092B-C50C-407E-A947-70E740481C1C}">
+                          <a14:useLocalDpi xmlns:a14="http://schemas.microsoft.com/office/drawing/2010/main" val="0"/>
+                        </a:ext>
+                      </a:extLst>
+                    </a:blip>
+                    <a:srcRect/>
+                    <a:stretch>
+                      <a:fillRect/>
+                    </a:stretch>
+                  </pic:blipFill>
+                  <pic:spPr bwMode="auto">
+                    <a:xfrm>
+                      <a:off x="0" y="0"/>
+                      <a:ext cx="2371725" cy="4202645"/>
+                    </a:xfrm>
+                    <a:prstGeom prst="rect">
+                      <a:avLst/>
+                    </a:prstGeom>
+                    <a:noFill/>
+                    <a:ln>
+                      <a:noFill/>
+                    </a:ln>
+                  </pic:spPr>
+                </pic:pic>
+              </a:graphicData>
+            </a:graphic>
+          </wp:inline>
+        </w:drawing>
+      </w:r>
+    </w:p>
+    <w:p>
+      <w:pPr>
+        <w:ind w:firstLine="720"/>
+        <w:jc w:val="center"/>
+      </w:pPr>
+      <w:r>
+        <w:t>Fonte: Elaborado pelos Autores</w:t>
+      </w:r>
+    </w:p>
+    <w:p>
+      <w:pPr>
+        <w:jc w:val="both"/>
+      </w:pPr>
+    </w:p>
+    <w:p>
+      <w:pPr>
+        <w:jc w:val="both"/>
+      </w:pPr>
       <w:r>
         <w:t>Configuração do Firebase</w:t>
       </w:r>
     </w:p>
     <w:p>
+      <w:pPr>
+        <w:jc w:val="both"/>
+      </w:pPr>
       <w:r>
         <w:tab/>
         <w:t xml:space="preserve">A configuração do Firebase é simples, basta acessar o site </w:t>
       </w:r>
-      <w:hyperlink r:id="rId10" w:history="1">
+      <w:hyperlink r:id="rId17" w:history="1">
         <w:r>
           <w:rPr>
             <w:rStyle w:val="Hyperlink"/>
@@ -1022,6 +1607,100 @@
       </w:r>
     </w:p>
     <w:p>
+      <w:pPr>
+        <w:jc w:val="center"/>
+      </w:pPr>
+    </w:p>
+    <w:p>
+      <w:pPr>
+        <w:jc w:val="center"/>
+      </w:pPr>
+    </w:p>
+    <w:p>
+      <w:pPr>
+        <w:jc w:val="center"/>
+      </w:pPr>
+      <w:r>
+        <w:t>Figura 7 – Pagina inicial do Firebase</w:t>
+      </w:r>
+    </w:p>
+    <w:p>
+      <w:pPr>
+        <w:jc w:val="center"/>
+      </w:pPr>
+      <w:r>
+        <w:rPr>
+          <w:noProof/>
+          <w:lang w:eastAsia="pt-BR"/>
+        </w:rPr>
+        <w:lastRenderedPageBreak/>
+        <w:drawing>
+          <wp:inline distT="0" distB="0" distL="0" distR="0">
+            <wp:extent cx="4410075" cy="3596610"/>
+            <wp:effectExtent l="0" t="0" r="0" b="4445"/>
+            <wp:docPr id="6" name="Imagem 6" descr="C:\Users\Diego Fraga\Desktop\Tips\tips_docs\Files\images\prints\firebase_web_page.png"/>
+            <wp:cNvGraphicFramePr>
+              <a:graphicFrameLocks xmlns:a="http://schemas.openxmlformats.org/drawingml/2006/main" noChangeAspect="1"/>
+            </wp:cNvGraphicFramePr>
+            <a:graphic xmlns:a="http://schemas.openxmlformats.org/drawingml/2006/main">
+              <a:graphicData uri="http://schemas.openxmlformats.org/drawingml/2006/picture">
+                <pic:pic xmlns:pic="http://schemas.openxmlformats.org/drawingml/2006/picture">
+                  <pic:nvPicPr>
+                    <pic:cNvPr id="0" name="Picture 6" descr="C:\Users\Diego Fraga\Desktop\Tips\tips_docs\Files\images\prints\firebase_web_page.png"/>
+                    <pic:cNvPicPr>
+                      <a:picLocks noChangeAspect="1" noChangeArrowheads="1"/>
+                    </pic:cNvPicPr>
+                  </pic:nvPicPr>
+                  <pic:blipFill>
+                    <a:blip r:embed="rId18">
+                      <a:extLst>
+                        <a:ext uri="{28A0092B-C50C-407E-A947-70E740481C1C}">
+                          <a14:useLocalDpi xmlns:a14="http://schemas.microsoft.com/office/drawing/2010/main" val="0"/>
+                        </a:ext>
+                      </a:extLst>
+                    </a:blip>
+                    <a:srcRect/>
+                    <a:stretch>
+                      <a:fillRect/>
+                    </a:stretch>
+                  </pic:blipFill>
+                  <pic:spPr bwMode="auto">
+                    <a:xfrm>
+                      <a:off x="0" y="0"/>
+                      <a:ext cx="4414839" cy="3600495"/>
+                    </a:xfrm>
+                    <a:prstGeom prst="rect">
+                      <a:avLst/>
+                    </a:prstGeom>
+                    <a:noFill/>
+                    <a:ln>
+                      <a:noFill/>
+                    </a:ln>
+                  </pic:spPr>
+                </pic:pic>
+              </a:graphicData>
+            </a:graphic>
+          </wp:inline>
+        </w:drawing>
+      </w:r>
+    </w:p>
+    <w:p>
+      <w:pPr>
+        <w:jc w:val="center"/>
+      </w:pPr>
+      <w:r>
+        <w:t>Fonte: Firebase</w:t>
+      </w:r>
+    </w:p>
+    <w:p>
+      <w:pPr>
+        <w:jc w:val="both"/>
+      </w:pPr>
+    </w:p>
+    <w:p>
+      <w:pPr>
+        <w:jc w:val="both"/>
+      </w:pPr>
       <w:r>
         <w:tab/>
         <w:t xml:space="preserve">Criado um projeto dento do Firebase será </w:t>
@@ -1033,24 +1712,40 @@
         <w:t xml:space="preserve"> para Ionic e configurar os dados de acesso ao projeto pelo plug-in. </w:t>
       </w:r>
     </w:p>
-    <w:p/>
-    <w:p>
+    <w:p>
+      <w:pPr>
+        <w:jc w:val="both"/>
+      </w:pPr>
+    </w:p>
+    <w:p>
+      <w:pPr>
+        <w:jc w:val="both"/>
+      </w:pPr>
       <w:r>
         <w:t>Desenvolvimento do Sistema</w:t>
       </w:r>
     </w:p>
     <w:p>
+      <w:pPr>
+        <w:jc w:val="both"/>
+      </w:pPr>
       <w:r>
         <w:tab/>
         <w:t>Durante o desenvolvimento do sistema será necessário criar a interface de todas as telas, a logica para gerenciar todo o conteúdo a ser exibido e salvo, estrutura de todo o banco de dados, tipos de autenticações de usuários, regras e algoritmos para busca de profissionais. Além de fazer varias baterias de testes durante todo o processo.</w:t>
       </w:r>
     </w:p>
     <w:p>
+      <w:pPr>
+        <w:jc w:val="both"/>
+      </w:pPr>
       <w:r>
         <w:t>Publicação do Aplicativo</w:t>
       </w:r>
     </w:p>
     <w:p>
+      <w:pPr>
+        <w:jc w:val="both"/>
+      </w:pPr>
       <w:r>
         <w:tab/>
         <w:t xml:space="preserve">Depois de finalizada toda a parte de desenvolvimento e testes do aplicativo, será necessário publica-lo na </w:t>
@@ -1064,22 +1759,12 @@
       <w:r>
         <w:t xml:space="preserve">, loja de aplicativos do Android. </w:t>
       </w:r>
-      <w:r>
-        <w:rPr>
-          <w:b/>
-        </w:rPr>
-        <w:t>Para publicar aplicativos nesta loja é necessário realizar o pagamento de uma quantia de $25.00 dólares e então...</w:t>
-      </w:r>
+      <w:bookmarkStart w:id="0" w:name="_GoBack"/>
+      <w:bookmarkEnd w:id="0"/>
     </w:p>
     <w:p/>
     <w:p/>
     <w:p/>
-    <w:p/>
-    <w:p/>
-    <w:p/>
-    <w:p/>
-    <w:p/>
-    <w:p/>
     <w:p>
       <w:r>
         <w:lastRenderedPageBreak/>
@@ -1087,7 +1772,7 @@
       </w:r>
     </w:p>
     <w:p>
-      <w:hyperlink r:id="rId11" w:history="1">
+      <w:hyperlink r:id="rId19" w:history="1">
         <w:r>
           <w:rPr>
             <w:rStyle w:val="Hyperlink"/>
@@ -1097,7 +1782,7 @@
       </w:hyperlink>
     </w:p>
     <w:p>
-      <w:hyperlink r:id="rId12" w:history="1">
+      <w:hyperlink r:id="rId20" w:history="1">
         <w:r>
           <w:rPr>
             <w:rStyle w:val="Hyperlink"/>
@@ -1112,7 +1797,7 @@
           <w:rStyle w:val="Hyperlink"/>
         </w:rPr>
       </w:pPr>
-      <w:hyperlink r:id="rId13" w:history="1">
+      <w:hyperlink r:id="rId21" w:history="1">
         <w:r>
           <w:rPr>
             <w:rStyle w:val="Hyperlink"/>
@@ -1127,7 +1812,7 @@
           <w:rStyle w:val="Hyperlink"/>
         </w:rPr>
       </w:pPr>
-      <w:hyperlink r:id="rId14" w:anchor="%257B%257D" w:history="1">
+      <w:hyperlink r:id="rId22" w:anchor="%257B%257D" w:history="1">
         <w:r>
           <w:rPr>
             <w:rStyle w:val="Hyperlink"/>
@@ -1137,7 +1822,7 @@
       </w:hyperlink>
     </w:p>
     <w:p>
-      <w:hyperlink r:id="rId15" w:history="1">
+      <w:hyperlink r:id="rId23" w:history="1">
         <w:r>
           <w:rPr>
             <w:rStyle w:val="Hyperlink"/>
@@ -1147,7 +1832,7 @@
       </w:hyperlink>
     </w:p>
     <w:p>
-      <w:hyperlink r:id="rId16" w:history="1">
+      <w:hyperlink r:id="rId24" w:history="1">
         <w:r>
           <w:rPr>
             <w:rStyle w:val="Hyperlink"/>
@@ -1164,6 +1849,188 @@
     </w:sectPr>
   </w:body>
 </w:document>
+</file>
+
+<file path=word/endnotes.xml><?xml version="1.0" encoding="utf-8"?>
+<w:endnotes xmlns:wpc="http://schemas.microsoft.com/office/word/2010/wordprocessingCanvas" xmlns:mc="http://schemas.openxmlformats.org/markup-compatibility/2006" xmlns:o="urn:schemas-microsoft-com:office:office" xmlns:r="http://schemas.openxmlformats.org/officeDocument/2006/relationships" xmlns:m="http://schemas.openxmlformats.org/officeDocument/2006/math" xmlns:v="urn:schemas-microsoft-com:vml" xmlns:wp14="http://schemas.microsoft.com/office/word/2010/wordprocessingDrawing" xmlns:wp="http://schemas.openxmlformats.org/drawingml/2006/wordprocessingDrawing" xmlns:w10="urn:schemas-microsoft-com:office:word" xmlns:w="http://schemas.openxmlformats.org/wordprocessingml/2006/main" xmlns:w14="http://schemas.microsoft.com/office/word/2010/wordml" xmlns:wpg="http://schemas.microsoft.com/office/word/2010/wordprocessingGroup" xmlns:wpi="http://schemas.microsoft.com/office/word/2010/wordprocessingInk" xmlns:wne="http://schemas.microsoft.com/office/word/2006/wordml" xmlns:wps="http://schemas.microsoft.com/office/word/2010/wordprocessingShape" mc:Ignorable="w14 wp14">
+  <w:endnote w:type="separator" w:id="-1">
+    <w:p>
+      <w:pPr>
+        <w:spacing w:after="0" w:line="240" w:lineRule="auto"/>
+      </w:pPr>
+      <w:r>
+        <w:separator/>
+      </w:r>
+    </w:p>
+  </w:endnote>
+  <w:endnote w:type="continuationSeparator" w:id="0">
+    <w:p>
+      <w:pPr>
+        <w:spacing w:after="0" w:line="240" w:lineRule="auto"/>
+      </w:pPr>
+      <w:r>
+        <w:continuationSeparator/>
+      </w:r>
+    </w:p>
+  </w:endnote>
+</w:endnotes>
+</file>
+
+<file path=word/footnotes.xml><?xml version="1.0" encoding="utf-8"?>
+<w:footnotes xmlns:wpc="http://schemas.microsoft.com/office/word/2010/wordprocessingCanvas" xmlns:mc="http://schemas.openxmlformats.org/markup-compatibility/2006" xmlns:o="urn:schemas-microsoft-com:office:office" xmlns:r="http://schemas.openxmlformats.org/officeDocument/2006/relationships" xmlns:m="http://schemas.openxmlformats.org/officeDocument/2006/math" xmlns:v="urn:schemas-microsoft-com:vml" xmlns:wp14="http://schemas.microsoft.com/office/word/2010/wordprocessingDrawing" xmlns:wp="http://schemas.openxmlformats.org/drawingml/2006/wordprocessingDrawing" xmlns:w10="urn:schemas-microsoft-com:office:word" xmlns:w="http://schemas.openxmlformats.org/wordprocessingml/2006/main" xmlns:w14="http://schemas.microsoft.com/office/word/2010/wordml" xmlns:wpg="http://schemas.microsoft.com/office/word/2010/wordprocessingGroup" xmlns:wpi="http://schemas.microsoft.com/office/word/2010/wordprocessingInk" xmlns:wne="http://schemas.microsoft.com/office/word/2006/wordml" xmlns:wps="http://schemas.microsoft.com/office/word/2010/wordprocessingShape" mc:Ignorable="w14 wp14">
+  <w:footnote w:type="separator" w:id="-1">
+    <w:p>
+      <w:pPr>
+        <w:spacing w:after="0" w:line="240" w:lineRule="auto"/>
+      </w:pPr>
+      <w:r>
+        <w:separator/>
+      </w:r>
+    </w:p>
+  </w:footnote>
+  <w:footnote w:type="continuationSeparator" w:id="0">
+    <w:p>
+      <w:pPr>
+        <w:spacing w:after="0" w:line="240" w:lineRule="auto"/>
+      </w:pPr>
+      <w:r>
+        <w:continuationSeparator/>
+      </w:r>
+    </w:p>
+  </w:footnote>
+  <w:footnote w:id="1">
+    <w:p>
+      <w:pPr>
+        <w:pStyle w:val="Textodenotaderodap"/>
+        <w:rPr>
+          <w:lang w:val="en-US"/>
+        </w:rPr>
+      </w:pPr>
+      <w:r>
+        <w:rPr>
+          <w:rStyle w:val="Refdenotaderodap"/>
+        </w:rPr>
+        <w:footnoteRef/>
+      </w:r>
+      <w:r>
+        <w:t xml:space="preserve"> Back-end como serviço</w:t>
+      </w:r>
+    </w:p>
+  </w:footnote>
+  <w:footnote w:id="2">
+    <w:p>
+      <w:pPr>
+        <w:pStyle w:val="Textodenotaderodap"/>
+        <w:rPr>
+          <w:lang w:val="en-US"/>
+        </w:rPr>
+      </w:pPr>
+      <w:r>
+        <w:rPr>
+          <w:rStyle w:val="Refdenotaderodap"/>
+        </w:rPr>
+        <w:footnoteRef/>
+      </w:r>
+      <w:r>
+        <w:t xml:space="preserve"> </w:t>
+      </w:r>
+      <w:r>
+        <w:rPr>
+          <w:lang w:val="en-US"/>
+        </w:rPr>
+        <w:t>Gerenciador do Kit de Desenvolvimento de Software</w:t>
+      </w:r>
+    </w:p>
+  </w:footnote>
+  <w:footnote w:id="3">
+    <w:p>
+      <w:pPr>
+        <w:pStyle w:val="Textodenotaderodap"/>
+        <w:rPr>
+          <w:lang w:val="en-US"/>
+        </w:rPr>
+      </w:pPr>
+      <w:r>
+        <w:rPr>
+          <w:rStyle w:val="Refdenotaderodap"/>
+        </w:rPr>
+        <w:footnoteRef/>
+      </w:r>
+      <w:r>
+        <w:t xml:space="preserve"> Kit de Desenvolvimento Android</w:t>
+      </w:r>
+    </w:p>
+  </w:footnote>
+  <w:footnote w:id="4">
+    <w:p>
+      <w:pPr>
+        <w:pStyle w:val="Textodenotaderodap"/>
+        <w:rPr>
+          <w:lang w:val="en-US"/>
+        </w:rPr>
+      </w:pPr>
+      <w:r>
+        <w:rPr>
+          <w:rStyle w:val="Refdenotaderodap"/>
+        </w:rPr>
+        <w:footnoteRef/>
+      </w:r>
+      <w:r>
+        <w:t xml:space="preserve"> </w:t>
+      </w:r>
+      <w:r>
+        <w:rPr>
+          <w:lang w:val="en-US"/>
+        </w:rPr>
+        <w:t>Ferramentas do SDK</w:t>
+      </w:r>
+    </w:p>
+  </w:footnote>
+  <w:footnote w:id="5">
+    <w:p>
+      <w:pPr>
+        <w:pStyle w:val="Textodenotaderodap"/>
+        <w:rPr>
+          <w:lang w:val="en-US"/>
+        </w:rPr>
+      </w:pPr>
+      <w:r>
+        <w:rPr>
+          <w:rStyle w:val="Refdenotaderodap"/>
+        </w:rPr>
+        <w:footnoteRef/>
+      </w:r>
+      <w:r>
+        <w:t xml:space="preserve"> </w:t>
+      </w:r>
+      <w:r>
+        <w:rPr>
+          <w:lang w:val="en-US"/>
+        </w:rPr>
+        <w:t>Android Virtual Device é um dispositivo virtual Android.</w:t>
+      </w:r>
+    </w:p>
+  </w:footnote>
+  <w:footnote w:id="6">
+    <w:p>
+      <w:pPr>
+        <w:pStyle w:val="Textodenotaderodap"/>
+        <w:rPr>
+          <w:lang w:val="en-US"/>
+        </w:rPr>
+      </w:pPr>
+      <w:r>
+        <w:rPr>
+          <w:rStyle w:val="Refdenotaderodap"/>
+        </w:rPr>
+        <w:footnoteRef/>
+      </w:r>
+      <w:r>
+        <w:t xml:space="preserve"> Android Application Package é o pacote que contem uma aplicação Android.</w:t>
+      </w:r>
+    </w:p>
+  </w:footnote>
+</w:footnotes>
 </file>
 
 <file path=word/numbering.xml><?xml version="1.0" encoding="utf-8"?>
@@ -1879,6 +2746,46 @@
       <w:lang w:val="pt-BR"/>
     </w:rPr>
   </w:style>
+  <w:style w:type="paragraph" w:styleId="Textodenotaderodap">
+    <w:name w:val="footnote text"/>
+    <w:basedOn w:val="Normal"/>
+    <w:link w:val="TextodenotaderodapChar"/>
+    <w:uiPriority w:val="99"/>
+    <w:semiHidden/>
+    <w:unhideWhenUsed/>
+    <w:rsid w:val="004026C2"/>
+    <w:pPr>
+      <w:spacing w:after="0" w:line="240" w:lineRule="auto"/>
+    </w:pPr>
+    <w:rPr>
+      <w:sz w:val="20"/>
+      <w:szCs w:val="20"/>
+    </w:rPr>
+  </w:style>
+  <w:style w:type="character" w:customStyle="1" w:styleId="TextodenotaderodapChar">
+    <w:name w:val="Texto de nota de rodapé Char"/>
+    <w:basedOn w:val="Fontepargpadro"/>
+    <w:link w:val="Textodenotaderodap"/>
+    <w:uiPriority w:val="99"/>
+    <w:semiHidden/>
+    <w:rsid w:val="004026C2"/>
+    <w:rPr>
+      <w:sz w:val="20"/>
+      <w:szCs w:val="20"/>
+      <w:lang w:val="pt-BR"/>
+    </w:rPr>
+  </w:style>
+  <w:style w:type="character" w:styleId="Refdenotaderodap">
+    <w:name w:val="footnote reference"/>
+    <w:basedOn w:val="Fontepargpadro"/>
+    <w:uiPriority w:val="99"/>
+    <w:semiHidden/>
+    <w:unhideWhenUsed/>
+    <w:rsid w:val="004026C2"/>
+    <w:rPr>
+      <w:vertAlign w:val="superscript"/>
+    </w:rPr>
+  </w:style>
 </w:styles>
 </file>
 
@@ -2124,6 +3031,46 @@
       <w:sz w:val="16"/>
       <w:szCs w:val="16"/>
       <w:lang w:val="pt-BR"/>
+    </w:rPr>
+  </w:style>
+  <w:style w:type="paragraph" w:styleId="Textodenotaderodap">
+    <w:name w:val="footnote text"/>
+    <w:basedOn w:val="Normal"/>
+    <w:link w:val="TextodenotaderodapChar"/>
+    <w:uiPriority w:val="99"/>
+    <w:semiHidden/>
+    <w:unhideWhenUsed/>
+    <w:rsid w:val="004026C2"/>
+    <w:pPr>
+      <w:spacing w:after="0" w:line="240" w:lineRule="auto"/>
+    </w:pPr>
+    <w:rPr>
+      <w:sz w:val="20"/>
+      <w:szCs w:val="20"/>
+    </w:rPr>
+  </w:style>
+  <w:style w:type="character" w:customStyle="1" w:styleId="TextodenotaderodapChar">
+    <w:name w:val="Texto de nota de rodapé Char"/>
+    <w:basedOn w:val="Fontepargpadro"/>
+    <w:link w:val="Textodenotaderodap"/>
+    <w:uiPriority w:val="99"/>
+    <w:semiHidden/>
+    <w:rsid w:val="004026C2"/>
+    <w:rPr>
+      <w:sz w:val="20"/>
+      <w:szCs w:val="20"/>
+      <w:lang w:val="pt-BR"/>
+    </w:rPr>
+  </w:style>
+  <w:style w:type="character" w:styleId="Refdenotaderodap">
+    <w:name w:val="footnote reference"/>
+    <w:basedOn w:val="Fontepargpadro"/>
+    <w:uiPriority w:val="99"/>
+    <w:semiHidden/>
+    <w:unhideWhenUsed/>
+    <w:rsid w:val="004026C2"/>
+    <w:rPr>
+      <w:vertAlign w:val="superscript"/>
     </w:rPr>
   </w:style>
 </w:styles>
@@ -2412,4 +3359,16 @@
   <a:objectDefaults/>
   <a:extraClrSchemeLst/>
 </a:theme>
+</file>
+
+<file path=customXml/item1.xml><?xml version="1.0" encoding="utf-8"?>
+<b:Sources xmlns:b="http://schemas.openxmlformats.org/officeDocument/2006/bibliography" xmlns="http://schemas.openxmlformats.org/officeDocument/2006/bibliography" SelectedStyle="\APA.XSL" StyleName="APA"/>
+</file>
+
+<file path=customXml/itemProps1.xml><?xml version="1.0" encoding="utf-8"?>
+<ds:datastoreItem xmlns:ds="http://schemas.openxmlformats.org/officeDocument/2006/customXml" ds:itemID="{69F8AD66-6257-487C-A0BB-E6F12CD0D7C5}">
+  <ds:schemaRefs>
+    <ds:schemaRef ds:uri="http://schemas.openxmlformats.org/officeDocument/2006/bibliography"/>
+  </ds:schemaRefs>
+</ds:datastoreItem>
 </file>